--- a/123-2022-CUVT-ANSV-DTRR-KHMS/PO1/DP1666-2022/Mẫu 18.  Biên bản giao nhận hàng hóa_KTM.docx
+++ b/123-2022-CUVT-ANSV-DTRR-KHMS/PO1/DP1666-2022/Mẫu 18.  Biên bản giao nhận hàng hóa_KTM.docx
@@ -2166,7 +2166,7 @@
                 <w:sz w:val="22"/>
                 <w:szCs w:val="22"/>
               </w:rPr>
-              <w:t>917000</w:t>
+              <w:t>915000</w:t>
             </w:r>
           </w:p>
         </w:tc>
@@ -2193,7 +2193,7 @@
                 <w:sz w:val="22"/>
                 <w:szCs w:val="22"/>
               </w:rPr>
-              <w:t>183400000</w:t>
+              <w:t>183000000</w:t>
             </w:r>
           </w:p>
         </w:tc>
@@ -2532,7 +2532,7 @@
                 <w:sz w:val="22"/>
                 <w:szCs w:val="22"/>
               </w:rPr>
-              <w:t>183400000</w:t>
+              <w:t>183000000</w:t>
             </w:r>
           </w:p>
         </w:tc>
@@ -2608,7 +2608,7 @@
                 <w:sz w:val="22"/>
                 <w:szCs w:val="22"/>
               </w:rPr>
-              <w:t>18340000</w:t>
+              <w:t>18300000</w:t>
             </w:r>
           </w:p>
         </w:tc>
@@ -2684,7 +2684,7 @@
                 <w:sz w:val="22"/>
                 <w:szCs w:val="22"/>
               </w:rPr>
-              <w:t>201740000</w:t>
+              <w:t>201300000</w:t>
             </w:r>
           </w:p>
         </w:tc>
